--- a/Test cases.docx
+++ b/Test cases.docx
@@ -10,14 +10,14 @@
         <w:tblLook w:val="04A0" w:firstRow="1" w:lastRow="0" w:firstColumn="1" w:lastColumn="0" w:noHBand="0" w:noVBand="1"/>
       </w:tblPr>
       <w:tblGrid>
-        <w:gridCol w:w="2201"/>
-        <w:gridCol w:w="1220"/>
-        <w:gridCol w:w="1192"/>
-        <w:gridCol w:w="1369"/>
-        <w:gridCol w:w="1727"/>
-        <w:gridCol w:w="1265"/>
+        <w:gridCol w:w="1897"/>
+        <w:gridCol w:w="1078"/>
+        <w:gridCol w:w="1004"/>
+        <w:gridCol w:w="1340"/>
+        <w:gridCol w:w="2429"/>
+        <w:gridCol w:w="1311"/>
         <w:gridCol w:w="1324"/>
-        <w:gridCol w:w="1258"/>
+        <w:gridCol w:w="1173"/>
       </w:tblGrid>
       <w:tr>
         <w:trPr>
@@ -338,21 +338,8 @@
             <w:tcW w:w="1265" w:type="dxa"/>
           </w:tcPr>
           <w:p>
-            <w:proofErr w:type="gramStart"/>
-            <w:r>
-              <w:t>Excepted</w:t>
-            </w:r>
-            <w:proofErr w:type="gramEnd"/>
-            <w:r>
-              <w:t xml:space="preserve"> to </w:t>
-            </w:r>
-            <w:proofErr w:type="spellStart"/>
-            <w:r>
-              <w:t>created</w:t>
-            </w:r>
-            <w:proofErr w:type="spellEnd"/>
-            <w:r>
-              <w:t xml:space="preserve"> an account</w:t>
+            <w:r>
+              <w:t>Excepted to created an account</w:t>
             </w:r>
           </w:p>
         </w:tc>
@@ -444,6 +431,509 @@
           <w:p>
             <w:r>
               <w:t>User is sent to the login page</w:t>
+            </w:r>
+          </w:p>
+        </w:tc>
+        <w:tc>
+          <w:tcPr>
+            <w:tcW w:w="1258" w:type="dxa"/>
+          </w:tcPr>
+          <w:p>
+            <w:r>
+              <w:t>Pass</w:t>
+            </w:r>
+          </w:p>
+        </w:tc>
+      </w:tr>
+      <w:tr>
+        <w:trPr>
+          <w:trHeight w:val="273"/>
+        </w:trPr>
+        <w:tc>
+          <w:tcPr>
+            <w:tcW w:w="2201" w:type="dxa"/>
+          </w:tcPr>
+          <w:p>
+            <w:r>
+              <w:t>Logging into an account</w:t>
+            </w:r>
+          </w:p>
+        </w:tc>
+        <w:tc>
+          <w:tcPr>
+            <w:tcW w:w="1220" w:type="dxa"/>
+          </w:tcPr>
+          <w:p>
+            <w:r>
+              <w:t>TC_02</w:t>
+            </w:r>
+          </w:p>
+        </w:tc>
+        <w:tc>
+          <w:tcPr>
+            <w:tcW w:w="1192" w:type="dxa"/>
+          </w:tcPr>
+          <w:p>
+            <w:r>
+              <w:t>1</w:t>
+            </w:r>
+          </w:p>
+        </w:tc>
+        <w:tc>
+          <w:tcPr>
+            <w:tcW w:w="1369" w:type="dxa"/>
+          </w:tcPr>
+          <w:p>
+            <w:r>
+              <w:t>Entering the login information from before</w:t>
+            </w:r>
+          </w:p>
+        </w:tc>
+        <w:tc>
+          <w:tcPr>
+            <w:tcW w:w="1727" w:type="dxa"/>
+          </w:tcPr>
+          <w:p>
+            <w:hyperlink r:id="rId5" w:history="1">
+              <w:r>
+                <w:rPr>
+                  <w:rStyle w:val="Hyperlink"/>
+                </w:rPr>
+                <w:t>user@gmail.com</w:t>
+              </w:r>
+            </w:hyperlink>
+            <w:r>
+              <w:br/>
+              <w:t>password</w:t>
+            </w:r>
+          </w:p>
+        </w:tc>
+        <w:tc>
+          <w:tcPr>
+            <w:tcW w:w="1265" w:type="dxa"/>
+          </w:tcPr>
+          <w:p>
+            <w:r>
+              <w:t>User is logged in</w:t>
+            </w:r>
+          </w:p>
+        </w:tc>
+        <w:tc>
+          <w:tcPr>
+            <w:tcW w:w="1324" w:type="dxa"/>
+          </w:tcPr>
+          <w:p>
+            <w:r>
+              <w:t xml:space="preserve">User is logged in </w:t>
+            </w:r>
+          </w:p>
+        </w:tc>
+        <w:tc>
+          <w:tcPr>
+            <w:tcW w:w="1258" w:type="dxa"/>
+          </w:tcPr>
+          <w:p>
+            <w:r>
+              <w:t>Pass</w:t>
+            </w:r>
+          </w:p>
+        </w:tc>
+      </w:tr>
+      <w:tr>
+        <w:trPr>
+          <w:trHeight w:val="273"/>
+        </w:trPr>
+        <w:tc>
+          <w:tcPr>
+            <w:tcW w:w="2201" w:type="dxa"/>
+          </w:tcPr>
+          <w:p>
+            <w:r>
+              <w:t>Logging into an account</w:t>
+            </w:r>
+          </w:p>
+        </w:tc>
+        <w:tc>
+          <w:tcPr>
+            <w:tcW w:w="1220" w:type="dxa"/>
+          </w:tcPr>
+          <w:p>
+            <w:r>
+              <w:t>TC_02</w:t>
+            </w:r>
+          </w:p>
+        </w:tc>
+        <w:tc>
+          <w:tcPr>
+            <w:tcW w:w="1192" w:type="dxa"/>
+          </w:tcPr>
+          <w:p>
+            <w:r>
+              <w:t>2</w:t>
+            </w:r>
+          </w:p>
+        </w:tc>
+        <w:tc>
+          <w:tcPr>
+            <w:tcW w:w="1369" w:type="dxa"/>
+          </w:tcPr>
+          <w:p>
+            <w:r>
+              <w:t>See what happens next, if anything</w:t>
+            </w:r>
+          </w:p>
+        </w:tc>
+        <w:tc>
+          <w:tcPr>
+            <w:tcW w:w="1727" w:type="dxa"/>
+          </w:tcPr>
+          <w:p/>
+        </w:tc>
+        <w:tc>
+          <w:tcPr>
+            <w:tcW w:w="1265" w:type="dxa"/>
+          </w:tcPr>
+          <w:p>
+            <w:r>
+              <w:t>Redirect to the home page</w:t>
+            </w:r>
+          </w:p>
+        </w:tc>
+        <w:tc>
+          <w:tcPr>
+            <w:tcW w:w="1324" w:type="dxa"/>
+          </w:tcPr>
+          <w:p>
+            <w:r>
+              <w:t>User is redirected to the home page</w:t>
+            </w:r>
+          </w:p>
+        </w:tc>
+        <w:tc>
+          <w:tcPr>
+            <w:tcW w:w="1258" w:type="dxa"/>
+          </w:tcPr>
+          <w:p>
+            <w:r>
+              <w:t>Pass</w:t>
+            </w:r>
+          </w:p>
+        </w:tc>
+      </w:tr>
+      <w:tr>
+        <w:trPr>
+          <w:trHeight w:val="273"/>
+        </w:trPr>
+        <w:tc>
+          <w:tcPr>
+            <w:tcW w:w="2201" w:type="dxa"/>
+          </w:tcPr>
+          <w:p>
+            <w:r>
+              <w:t>Subscribing to a vehicle</w:t>
+            </w:r>
+          </w:p>
+        </w:tc>
+        <w:tc>
+          <w:tcPr>
+            <w:tcW w:w="1220" w:type="dxa"/>
+          </w:tcPr>
+          <w:p>
+            <w:r>
+              <w:t>TC_3</w:t>
+            </w:r>
+          </w:p>
+        </w:tc>
+        <w:tc>
+          <w:tcPr>
+            <w:tcW w:w="1192" w:type="dxa"/>
+          </w:tcPr>
+          <w:p>
+            <w:r>
+              <w:t>1</w:t>
+            </w:r>
+          </w:p>
+        </w:tc>
+        <w:tc>
+          <w:tcPr>
+            <w:tcW w:w="1369" w:type="dxa"/>
+          </w:tcPr>
+          <w:p>
+            <w:r>
+              <w:t>Go to the /vehicles route while logged in</w:t>
+            </w:r>
+          </w:p>
+        </w:tc>
+        <w:tc>
+          <w:tcPr>
+            <w:tcW w:w="1727" w:type="dxa"/>
+          </w:tcPr>
+          <w:p>
+            <w:r>
+              <w:t>http://localhost/vehicles</w:t>
+            </w:r>
+          </w:p>
+        </w:tc>
+        <w:tc>
+          <w:tcPr>
+            <w:tcW w:w="1265" w:type="dxa"/>
+          </w:tcPr>
+          <w:p>
+            <w:r>
+              <w:t>Vehicles pages is loaded in</w:t>
+            </w:r>
+          </w:p>
+        </w:tc>
+        <w:tc>
+          <w:tcPr>
+            <w:tcW w:w="1324" w:type="dxa"/>
+          </w:tcPr>
+          <w:p>
+            <w:r>
+              <w:t>Vehicles page is loaded in</w:t>
+            </w:r>
+          </w:p>
+        </w:tc>
+        <w:tc>
+          <w:tcPr>
+            <w:tcW w:w="1258" w:type="dxa"/>
+          </w:tcPr>
+          <w:p>
+            <w:r>
+              <w:t>Pass</w:t>
+            </w:r>
+          </w:p>
+        </w:tc>
+      </w:tr>
+      <w:tr>
+        <w:trPr>
+          <w:trHeight w:val="273"/>
+        </w:trPr>
+        <w:tc>
+          <w:tcPr>
+            <w:tcW w:w="2201" w:type="dxa"/>
+          </w:tcPr>
+          <w:p>
+            <w:r>
+              <w:t>Subscribing to a vehicle</w:t>
+            </w:r>
+          </w:p>
+        </w:tc>
+        <w:tc>
+          <w:tcPr>
+            <w:tcW w:w="1220" w:type="dxa"/>
+          </w:tcPr>
+          <w:p>
+            <w:r>
+              <w:t>TC_3</w:t>
+            </w:r>
+          </w:p>
+        </w:tc>
+        <w:tc>
+          <w:tcPr>
+            <w:tcW w:w="1192" w:type="dxa"/>
+          </w:tcPr>
+          <w:p>
+            <w:r>
+              <w:t>2</w:t>
+            </w:r>
+          </w:p>
+        </w:tc>
+        <w:tc>
+          <w:tcPr>
+            <w:tcW w:w="1369" w:type="dxa"/>
+          </w:tcPr>
+          <w:p>
+            <w:r>
+              <w:t>Pick a vehicle and click on the Price N$/day button</w:t>
+            </w:r>
+          </w:p>
+        </w:tc>
+        <w:tc>
+          <w:tcPr>
+            <w:tcW w:w="1727" w:type="dxa"/>
+          </w:tcPr>
+          <w:p/>
+        </w:tc>
+        <w:tc>
+          <w:tcPr>
+            <w:tcW w:w="1265" w:type="dxa"/>
+          </w:tcPr>
+          <w:p>
+            <w:r>
+              <w:t>More information about the subscription</w:t>
+            </w:r>
+          </w:p>
+        </w:tc>
+        <w:tc>
+          <w:tcPr>
+            <w:tcW w:w="1324" w:type="dxa"/>
+          </w:tcPr>
+          <w:p>
+            <w:r>
+              <w:t>Vehicle information and subscription form is shown</w:t>
+            </w:r>
+          </w:p>
+        </w:tc>
+        <w:tc>
+          <w:tcPr>
+            <w:tcW w:w="1258" w:type="dxa"/>
+          </w:tcPr>
+          <w:p>
+            <w:r>
+              <w:t>Pass</w:t>
+            </w:r>
+          </w:p>
+        </w:tc>
+      </w:tr>
+      <w:tr>
+        <w:trPr>
+          <w:trHeight w:val="273"/>
+        </w:trPr>
+        <w:tc>
+          <w:tcPr>
+            <w:tcW w:w="2201" w:type="dxa"/>
+          </w:tcPr>
+          <w:p>
+            <w:r>
+              <w:t>Logging out of said account</w:t>
+            </w:r>
+          </w:p>
+        </w:tc>
+        <w:tc>
+          <w:tcPr>
+            <w:tcW w:w="1220" w:type="dxa"/>
+          </w:tcPr>
+          <w:p>
+            <w:r>
+              <w:t>TC_4</w:t>
+            </w:r>
+          </w:p>
+        </w:tc>
+        <w:tc>
+          <w:tcPr>
+            <w:tcW w:w="1192" w:type="dxa"/>
+          </w:tcPr>
+          <w:p>
+            <w:r>
+              <w:t>1</w:t>
+            </w:r>
+          </w:p>
+        </w:tc>
+        <w:tc>
+          <w:tcPr>
+            <w:tcW w:w="1369" w:type="dxa"/>
+          </w:tcPr>
+          <w:p>
+            <w:r>
+              <w:t>Click on the account dropdown menu</w:t>
+            </w:r>
+          </w:p>
+        </w:tc>
+        <w:tc>
+          <w:tcPr>
+            <w:tcW w:w="1727" w:type="dxa"/>
+          </w:tcPr>
+          <w:p/>
+        </w:tc>
+        <w:tc>
+          <w:tcPr>
+            <w:tcW w:w="1265" w:type="dxa"/>
+          </w:tcPr>
+          <w:p>
+            <w:r>
+              <w:t>More options are shown</w:t>
+            </w:r>
+          </w:p>
+        </w:tc>
+        <w:tc>
+          <w:tcPr>
+            <w:tcW w:w="1324" w:type="dxa"/>
+          </w:tcPr>
+          <w:p>
+            <w:r>
+              <w:t>Settings and logout options are shown</w:t>
+            </w:r>
+          </w:p>
+        </w:tc>
+        <w:tc>
+          <w:tcPr>
+            <w:tcW w:w="1258" w:type="dxa"/>
+          </w:tcPr>
+          <w:p>
+            <w:r>
+              <w:t>Pass</w:t>
+            </w:r>
+          </w:p>
+        </w:tc>
+      </w:tr>
+      <w:tr>
+        <w:trPr>
+          <w:trHeight w:val="273"/>
+        </w:trPr>
+        <w:tc>
+          <w:tcPr>
+            <w:tcW w:w="2201" w:type="dxa"/>
+          </w:tcPr>
+          <w:p>
+            <w:r>
+              <w:t>Logging out of said account</w:t>
+            </w:r>
+          </w:p>
+        </w:tc>
+        <w:tc>
+          <w:tcPr>
+            <w:tcW w:w="1220" w:type="dxa"/>
+          </w:tcPr>
+          <w:p>
+            <w:r>
+              <w:t>TC_4</w:t>
+            </w:r>
+          </w:p>
+        </w:tc>
+        <w:tc>
+          <w:tcPr>
+            <w:tcW w:w="1192" w:type="dxa"/>
+          </w:tcPr>
+          <w:p>
+            <w:r>
+              <w:t>2</w:t>
+            </w:r>
+          </w:p>
+        </w:tc>
+        <w:tc>
+          <w:tcPr>
+            <w:tcW w:w="1369" w:type="dxa"/>
+          </w:tcPr>
+          <w:p>
+            <w:r>
+              <w:t>Click on Log Out</w:t>
+            </w:r>
+          </w:p>
+        </w:tc>
+        <w:tc>
+          <w:tcPr>
+            <w:tcW w:w="1727" w:type="dxa"/>
+          </w:tcPr>
+          <w:p/>
+        </w:tc>
+        <w:tc>
+          <w:tcPr>
+            <w:tcW w:w="1265" w:type="dxa"/>
+          </w:tcPr>
+          <w:p>
+            <w:r>
+              <w:t>Expected to log out</w:t>
+            </w:r>
+          </w:p>
+        </w:tc>
+        <w:tc>
+          <w:tcPr>
+            <w:tcW w:w="1324" w:type="dxa"/>
+          </w:tcPr>
+          <w:p>
+            <w:r>
+              <w:t>User is logged out</w:t>
             </w:r>
           </w:p>
         </w:tc>

--- a/Test cases.docx
+++ b/Test cases.docx
@@ -315,7 +315,7 @@
             <w:tcW w:w="1727" w:type="dxa"/>
           </w:tcPr>
           <w:p>
-            <w:hyperlink r:id="rId4" w:history="1">
+            <w:hyperlink r:id="rId7" w:history="1">
               <w:r>
                 <w:rPr>
                   <w:rStyle w:val="Hyperlink"/>
@@ -338,8 +338,21 @@
             <w:tcW w:w="1265" w:type="dxa"/>
           </w:tcPr>
           <w:p>
-            <w:r>
-              <w:t>Excepted to created an account</w:t>
+            <w:proofErr w:type="gramStart"/>
+            <w:r>
+              <w:t>Excepted</w:t>
+            </w:r>
+            <w:proofErr w:type="gramEnd"/>
+            <w:r>
+              <w:t xml:space="preserve"> to </w:t>
+            </w:r>
+            <w:proofErr w:type="spellStart"/>
+            <w:r>
+              <w:t>created</w:t>
+            </w:r>
+            <w:proofErr w:type="spellEnd"/>
+            <w:r>
+              <w:t xml:space="preserve"> an account</w:t>
             </w:r>
           </w:p>
         </w:tc>
@@ -494,7 +507,7 @@
             <w:tcW w:w="1727" w:type="dxa"/>
           </w:tcPr>
           <w:p>
-            <w:hyperlink r:id="rId5" w:history="1">
+            <w:hyperlink r:id="rId8" w:history="1">
               <w:r>
                 <w:rPr>
                   <w:rStyle w:val="Hyperlink"/>
@@ -689,8 +702,13 @@
             <w:tcW w:w="1324" w:type="dxa"/>
           </w:tcPr>
           <w:p>
-            <w:r>
-              <w:t>Vehicles page is loaded in</w:t>
+            <w:proofErr w:type="gramStart"/>
+            <w:r>
+              <w:t>Vehicles</w:t>
+            </w:r>
+            <w:proofErr w:type="gramEnd"/>
+            <w:r>
+              <w:t xml:space="preserve"> page is loaded in</w:t>
             </w:r>
           </w:p>
         </w:tc>
@@ -944,6 +962,195 @@
           <w:p>
             <w:r>
               <w:t>Pass</w:t>
+            </w:r>
+          </w:p>
+        </w:tc>
+      </w:tr>
+      <w:tr>
+        <w:trPr>
+          <w:trHeight w:val="273"/>
+        </w:trPr>
+        <w:tc>
+          <w:tcPr>
+            <w:tcW w:w="2201" w:type="dxa"/>
+          </w:tcPr>
+          <w:p>
+            <w:r>
+              <w:lastRenderedPageBreak/>
+              <w:t>Logging into an account</w:t>
+            </w:r>
+          </w:p>
+        </w:tc>
+        <w:tc>
+          <w:tcPr>
+            <w:tcW w:w="1220" w:type="dxa"/>
+          </w:tcPr>
+          <w:p>
+            <w:r>
+              <w:t>TC_5</w:t>
+            </w:r>
+          </w:p>
+        </w:tc>
+        <w:tc>
+          <w:tcPr>
+            <w:tcW w:w="1192" w:type="dxa"/>
+          </w:tcPr>
+          <w:p>
+            <w:r>
+              <w:t>1</w:t>
+            </w:r>
+          </w:p>
+        </w:tc>
+        <w:tc>
+          <w:tcPr>
+            <w:tcW w:w="1369" w:type="dxa"/>
+          </w:tcPr>
+          <w:p>
+            <w:r>
+              <w:t>Go to the login route</w:t>
+            </w:r>
+          </w:p>
+        </w:tc>
+        <w:tc>
+          <w:tcPr>
+            <w:tcW w:w="1727" w:type="dxa"/>
+          </w:tcPr>
+          <w:p>
+            <w:r>
+              <w:t>http://localhost/login</w:t>
+            </w:r>
+          </w:p>
+        </w:tc>
+        <w:tc>
+          <w:tcPr>
+            <w:tcW w:w="1265" w:type="dxa"/>
+          </w:tcPr>
+          <w:p>
+            <w:r>
+              <w:t>Expected to load the login page</w:t>
+            </w:r>
+          </w:p>
+        </w:tc>
+        <w:tc>
+          <w:tcPr>
+            <w:tcW w:w="1324" w:type="dxa"/>
+          </w:tcPr>
+          <w:p>
+            <w:r>
+              <w:t>User is shown the login form</w:t>
+            </w:r>
+          </w:p>
+        </w:tc>
+        <w:tc>
+          <w:tcPr>
+            <w:tcW w:w="1258" w:type="dxa"/>
+          </w:tcPr>
+          <w:p>
+            <w:r>
+              <w:t>Pass</w:t>
+            </w:r>
+          </w:p>
+        </w:tc>
+      </w:tr>
+      <w:tr>
+        <w:trPr>
+          <w:trHeight w:val="273"/>
+        </w:trPr>
+        <w:tc>
+          <w:tcPr>
+            <w:tcW w:w="2201" w:type="dxa"/>
+          </w:tcPr>
+          <w:p>
+            <w:r>
+              <w:t>Logging into an account</w:t>
+            </w:r>
+          </w:p>
+        </w:tc>
+        <w:tc>
+          <w:tcPr>
+            <w:tcW w:w="1220" w:type="dxa"/>
+          </w:tcPr>
+          <w:p>
+            <w:r>
+              <w:t>TC_5</w:t>
+            </w:r>
+          </w:p>
+        </w:tc>
+        <w:tc>
+          <w:tcPr>
+            <w:tcW w:w="1192" w:type="dxa"/>
+          </w:tcPr>
+          <w:p>
+            <w:r>
+              <w:t>2</w:t>
+            </w:r>
+          </w:p>
+        </w:tc>
+        <w:tc>
+          <w:tcPr>
+            <w:tcW w:w="1369" w:type="dxa"/>
+          </w:tcPr>
+          <w:p>
+            <w:r>
+              <w:t>Enter some account information</w:t>
+            </w:r>
+          </w:p>
+        </w:tc>
+        <w:tc>
+          <w:tcPr>
+            <w:tcW w:w="1727" w:type="dxa"/>
+          </w:tcPr>
+          <w:p>
+            <w:hyperlink r:id="rId9" w:history="1">
+              <w:r>
+                <w:rPr>
+                  <w:rStyle w:val="Hyperlink"/>
+                </w:rPr>
+                <w:t>good@person.com</w:t>
+              </w:r>
+            </w:hyperlink>
+            <w:r>
+              <w:br/>
+            </w:r>
+            <w:proofErr w:type="spellStart"/>
+            <w:r>
+              <w:t>letMeIn</w:t>
+            </w:r>
+            <w:proofErr w:type="spellEnd"/>
+          </w:p>
+        </w:tc>
+        <w:tc>
+          <w:tcPr>
+            <w:tcW w:w="1265" w:type="dxa"/>
+          </w:tcPr>
+          <w:p>
+            <w:proofErr w:type="gramStart"/>
+            <w:r>
+              <w:t>Excepted</w:t>
+            </w:r>
+            <w:proofErr w:type="gramEnd"/>
+            <w:r>
+              <w:t xml:space="preserve"> to log into the account</w:t>
+            </w:r>
+          </w:p>
+        </w:tc>
+        <w:tc>
+          <w:tcPr>
+            <w:tcW w:w="1324" w:type="dxa"/>
+          </w:tcPr>
+          <w:p>
+            <w:r>
+              <w:t>Message “Username or password is incorrect”</w:t>
+            </w:r>
+          </w:p>
+        </w:tc>
+        <w:tc>
+          <w:tcPr>
+            <w:tcW w:w="1258" w:type="dxa"/>
+          </w:tcPr>
+          <w:p>
+            <w:r>
+              <w:t>Fail</w:t>
             </w:r>
           </w:p>
         </w:tc>
@@ -958,6 +1165,56 @@
     </w:sectPr>
   </w:body>
 </w:document>
+</file>
+
+<file path=word/endnotes.xml><?xml version="1.0" encoding="utf-8"?>
+<w:endnotes xmlns:wpc="http://schemas.microsoft.com/office/word/2010/wordprocessingCanvas" xmlns:cx="http://schemas.microsoft.com/office/drawing/2014/chartex" xmlns:cx1="http://schemas.microsoft.com/office/drawing/2015/9/8/chartex" xmlns:cx2="http://schemas.microsoft.com/office/drawing/2015/10/21/chartex" xmlns:cx3="http://schemas.microsoft.com/office/drawing/2016/5/9/chartex" xmlns:cx4="http://schemas.microsoft.com/office/drawing/2016/5/10/chartex" xmlns:cx5="http://schemas.microsoft.com/office/drawing/2016/5/11/chartex" xmlns:cx6="http://schemas.microsoft.com/office/drawing/2016/5/12/chartex" xmlns:cx7="http://schemas.microsoft.com/office/drawing/2016/5/13/chartex" xmlns:cx8="http://schemas.microsoft.com/office/drawing/2016/5/14/chartex" xmlns:mc="http://schemas.openxmlformats.org/markup-compatibility/2006" xmlns:aink="http://schemas.microsoft.com/office/drawing/2016/ink" xmlns:am3d="http://schemas.microsoft.com/office/drawing/2017/model3d" xmlns:o="urn:schemas-microsoft-com:office:office" xmlns:r="http://schemas.openxmlformats.org/officeDocument/2006/relationships" xmlns:m="http://schemas.openxmlformats.org/officeDocument/2006/math" xmlns:v="urn:schemas-microsoft-com:vml" xmlns:wp14="http://schemas.microsoft.com/office/word/2010/wordprocessingDrawing" xmlns:wp="http://schemas.openxmlformats.org/drawingml/2006/wordprocessingDrawing" xmlns:w10="urn:schemas-microsoft-com:office:word" xmlns:w="http://schemas.openxmlformats.org/wordprocessingml/2006/main" xmlns:w14="http://schemas.microsoft.com/office/word/2010/wordml" xmlns:w15="http://schemas.microsoft.com/office/word/2012/wordml" xmlns:w16cex="http://schemas.microsoft.com/office/word/2018/wordml/cex" xmlns:w16cid="http://schemas.microsoft.com/office/word/2016/wordml/cid" xmlns:w16="http://schemas.microsoft.com/office/word/2018/wordml" xmlns:w16sdtdh="http://schemas.microsoft.com/office/word/2020/wordml/sdtdatahash" xmlns:w16se="http://schemas.microsoft.com/office/word/2015/wordml/symex" xmlns:wpg="http://schemas.microsoft.com/office/word/2010/wordprocessingGroup" xmlns:wpi="http://schemas.microsoft.com/office/word/2010/wordprocessingInk" xmlns:wne="http://schemas.microsoft.com/office/word/2006/wordml" xmlns:wps="http://schemas.microsoft.com/office/word/2010/wordprocessingShape" mc:Ignorable="w14 w15 w16se w16cid w16 w16cex w16sdtdh wp14">
+  <w:endnote w:type="separator" w:id="-1">
+    <w:p>
+      <w:pPr>
+        <w:spacing w:after="0" w:line="240" w:lineRule="auto"/>
+      </w:pPr>
+      <w:r>
+        <w:separator/>
+      </w:r>
+    </w:p>
+  </w:endnote>
+  <w:endnote w:type="continuationSeparator" w:id="0">
+    <w:p>
+      <w:pPr>
+        <w:spacing w:after="0" w:line="240" w:lineRule="auto"/>
+      </w:pPr>
+      <w:r>
+        <w:continuationSeparator/>
+      </w:r>
+    </w:p>
+  </w:endnote>
+</w:endnotes>
+</file>
+
+<file path=word/footnotes.xml><?xml version="1.0" encoding="utf-8"?>
+<w:footnotes xmlns:wpc="http://schemas.microsoft.com/office/word/2010/wordprocessingCanvas" xmlns:cx="http://schemas.microsoft.com/office/drawing/2014/chartex" xmlns:cx1="http://schemas.microsoft.com/office/drawing/2015/9/8/chartex" xmlns:cx2="http://schemas.microsoft.com/office/drawing/2015/10/21/chartex" xmlns:cx3="http://schemas.microsoft.com/office/drawing/2016/5/9/chartex" xmlns:cx4="http://schemas.microsoft.com/office/drawing/2016/5/10/chartex" xmlns:cx5="http://schemas.microsoft.com/office/drawing/2016/5/11/chartex" xmlns:cx6="http://schemas.microsoft.com/office/drawing/2016/5/12/chartex" xmlns:cx7="http://schemas.microsoft.com/office/drawing/2016/5/13/chartex" xmlns:cx8="http://schemas.microsoft.com/office/drawing/2016/5/14/chartex" xmlns:mc="http://schemas.openxmlformats.org/markup-compatibility/2006" xmlns:aink="http://schemas.microsoft.com/office/drawing/2016/ink" xmlns:am3d="http://schemas.microsoft.com/office/drawing/2017/model3d" xmlns:o="urn:schemas-microsoft-com:office:office" xmlns:r="http://schemas.openxmlformats.org/officeDocument/2006/relationships" xmlns:m="http://schemas.openxmlformats.org/officeDocument/2006/math" xmlns:v="urn:schemas-microsoft-com:vml" xmlns:wp14="http://schemas.microsoft.com/office/word/2010/wordprocessingDrawing" xmlns:wp="http://schemas.openxmlformats.org/drawingml/2006/wordprocessingDrawing" xmlns:w10="urn:schemas-microsoft-com:office:word" xmlns:w="http://schemas.openxmlformats.org/wordprocessingml/2006/main" xmlns:w14="http://schemas.microsoft.com/office/word/2010/wordml" xmlns:w15="http://schemas.microsoft.com/office/word/2012/wordml" xmlns:w16cex="http://schemas.microsoft.com/office/word/2018/wordml/cex" xmlns:w16cid="http://schemas.microsoft.com/office/word/2016/wordml/cid" xmlns:w16="http://schemas.microsoft.com/office/word/2018/wordml" xmlns:w16sdtdh="http://schemas.microsoft.com/office/word/2020/wordml/sdtdatahash" xmlns:w16se="http://schemas.microsoft.com/office/word/2015/wordml/symex" xmlns:wpg="http://schemas.microsoft.com/office/word/2010/wordprocessingGroup" xmlns:wpi="http://schemas.microsoft.com/office/word/2010/wordprocessingInk" xmlns:wne="http://schemas.microsoft.com/office/word/2006/wordml" xmlns:wps="http://schemas.microsoft.com/office/word/2010/wordprocessingShape" mc:Ignorable="w14 w15 w16se w16cid w16 w16cex w16sdtdh wp14">
+  <w:footnote w:type="separator" w:id="-1">
+    <w:p>
+      <w:pPr>
+        <w:spacing w:after="0" w:line="240" w:lineRule="auto"/>
+      </w:pPr>
+      <w:r>
+        <w:separator/>
+      </w:r>
+    </w:p>
+  </w:footnote>
+  <w:footnote w:type="continuationSeparator" w:id="0">
+    <w:p>
+      <w:pPr>
+        <w:spacing w:after="0" w:line="240" w:lineRule="auto"/>
+      </w:pPr>
+      <w:r>
+        <w:continuationSeparator/>
+      </w:r>
+    </w:p>
+  </w:footnote>
+</w:footnotes>
 </file>
 
 <file path=word/styles.xml><?xml version="1.0" encoding="utf-8"?>
@@ -1428,6 +1685,45 @@
       <w:shd w:val="clear" w:color="auto" w:fill="E1DFDD"/>
     </w:rPr>
   </w:style>
+  <w:style w:type="paragraph" w:styleId="EndnoteText">
+    <w:name w:val="endnote text"/>
+    <w:basedOn w:val="Normal"/>
+    <w:link w:val="EndnoteTextChar"/>
+    <w:uiPriority w:val="99"/>
+    <w:semiHidden/>
+    <w:unhideWhenUsed/>
+    <w:rsid w:val="00E43155"/>
+    <w:pPr>
+      <w:spacing w:after="0" w:line="240" w:lineRule="auto"/>
+    </w:pPr>
+    <w:rPr>
+      <w:sz w:val="20"/>
+      <w:szCs w:val="20"/>
+    </w:rPr>
+  </w:style>
+  <w:style w:type="character" w:customStyle="1" w:styleId="EndnoteTextChar">
+    <w:name w:val="Endnote Text Char"/>
+    <w:basedOn w:val="DefaultParagraphFont"/>
+    <w:link w:val="EndnoteText"/>
+    <w:uiPriority w:val="99"/>
+    <w:semiHidden/>
+    <w:rsid w:val="00E43155"/>
+    <w:rPr>
+      <w:sz w:val="20"/>
+      <w:szCs w:val="20"/>
+    </w:rPr>
+  </w:style>
+  <w:style w:type="character" w:styleId="EndnoteReference">
+    <w:name w:val="endnote reference"/>
+    <w:basedOn w:val="DefaultParagraphFont"/>
+    <w:uiPriority w:val="99"/>
+    <w:semiHidden/>
+    <w:unhideWhenUsed/>
+    <w:rsid w:val="00E43155"/>
+    <w:rPr>
+      <w:vertAlign w:val="superscript"/>
+    </w:rPr>
+  </w:style>
 </w:styles>
 </file>
 
@@ -1724,4 +2020,16 @@
     </a:ext>
   </a:extLst>
 </a:theme>
+</file>
+
+<file path=customXml/item1.xml><?xml version="1.0" encoding="utf-8"?>
+<b:Sources xmlns:b="http://schemas.openxmlformats.org/officeDocument/2006/bibliography" xmlns="http://schemas.openxmlformats.org/officeDocument/2006/bibliography" SelectedStyle="\APASixthEditionOfficeOnline.xsl" StyleName="APA" Version="6"/>
+</file>
+
+<file path=customXml/itemProps1.xml><?xml version="1.0" encoding="utf-8"?>
+<ds:datastoreItem xmlns:ds="http://schemas.openxmlformats.org/officeDocument/2006/customXml" ds:itemID="{EEEA7299-89D6-4CEC-AB51-7B56289F6FDC}">
+  <ds:schemaRefs>
+    <ds:schemaRef ds:uri="http://schemas.openxmlformats.org/officeDocument/2006/bibliography"/>
+  </ds:schemaRefs>
+</ds:datastoreItem>
 </file>